--- a/PROTOCOL.docx
+++ b/PROTOCOL.docx
@@ -74,7 +74,7 @@
         <w:rPr>
           <w:rFonts w:ascii="Times New Roman" w:hAnsi="Times New Roman" w:cs="Times New Roman"/>
         </w:rPr>
-        <w:t>Filip Ciesielski 145257</w:t>
+        <w:t>Filip Ciesielski</w:t>
       </w:r>
     </w:p>
     <w:p>
